--- a/report.docx
+++ b/report.docx
@@ -88,27 +88,853 @@
         <w:rPr>
           <w:rFonts w:asciiTheme="minorEastAsia" w:hAnsiTheme="minorEastAsia"/>
         </w:rPr>
-        <w:t>some slight implementation modifications. I will detail any points in my implementation where I had to deviate or extrapolate from the paper, regarding only those areas that we were tasked with reproducing.</w:t>
-      </w:r>
-    </w:p>
-    <w:p>
-      <w:pPr>
-        <w:rPr>
-          <w:rFonts w:asciiTheme="minorEastAsia" w:hAnsiTheme="minorEastAsia"/>
-        </w:rPr>
-      </w:pPr>
-    </w:p>
-    <w:p>
-      <w:pPr>
-        <w:rPr>
-          <w:rFonts w:asciiTheme="minorEastAsia" w:hAnsiTheme="minorEastAsia"/>
-        </w:rPr>
-      </w:pPr>
+        <w:t>some slight implementation modifications. I will detail any points in my implementation where I had to deviate or extrapolate from the paper, regarding only those areas that we were tasked with reproducing</w:t>
+      </w:r>
+      <w:r>
+        <w:rPr>
+          <w:rFonts w:asciiTheme="minorEastAsia" w:hAnsiTheme="minorEastAsia"/>
+        </w:rPr>
+        <w:t>.</w:t>
+      </w:r>
+    </w:p>
+    <w:p>
+      <w:pPr>
+        <w:rPr>
+          <w:rFonts w:asciiTheme="minorEastAsia" w:hAnsiTheme="minorEastAsia"/>
+        </w:rPr>
+      </w:pPr>
+    </w:p>
+    <w:p>
+      <w:pPr>
+        <w:rPr>
+          <w:rFonts w:asciiTheme="minorEastAsia" w:hAnsiTheme="minorEastAsia"/>
+        </w:rPr>
+      </w:pPr>
+      <w:r>
+        <w:rPr>
+          <w:rFonts w:asciiTheme="minorEastAsia" w:hAnsiTheme="minorEastAsia"/>
+        </w:rPr>
+        <w:t>- removed punctuation and one letter words from the dictionary</w:t>
+      </w:r>
       <w:bookmarkStart w:id="0" w:name="_GoBack"/>
       <w:bookmarkEnd w:id="0"/>
     </w:p>
+    <w:p>
+      <w:pPr>
+        <w:rPr>
+          <w:rFonts w:asciiTheme="minorEastAsia" w:hAnsiTheme="minorEastAsia"/>
+          <w:b/>
+          <w:sz w:val="24"/>
+        </w:rPr>
+      </w:pPr>
+      <w:r>
+        <w:rPr>
+          <w:rFonts w:asciiTheme="minorEastAsia" w:hAnsiTheme="minorEastAsia"/>
+          <w:b/>
+          <w:sz w:val="24"/>
+        </w:rPr>
+        <w:t>Naïve Bayes</w:t>
+      </w:r>
+    </w:p>
+    <w:p>
+      <w:pPr>
+        <w:pStyle w:val="ListParagraph"/>
+        <w:numPr>
+          <w:ilvl w:val="0"/>
+          <w:numId w:val="1"/>
+        </w:numPr>
+        <w:rPr>
+          <w:rFonts w:asciiTheme="minorEastAsia" w:hAnsiTheme="minorEastAsia"/>
+          <w:b/>
+          <w:sz w:val="24"/>
+        </w:rPr>
+      </w:pPr>
+      <w:r>
+        <w:t>(think about whether you should use a frequency threshold and how you would set it</w:t>
+      </w:r>
+    </w:p>
+    <w:p>
+      <w:pPr>
+        <w:pStyle w:val="ListParagraph"/>
+        <w:numPr>
+          <w:ilvl w:val="0"/>
+          <w:numId w:val="1"/>
+        </w:numPr>
+        <w:rPr>
+          <w:rFonts w:asciiTheme="minorEastAsia" w:hAnsiTheme="minorEastAsia"/>
+          <w:b/>
+          <w:sz w:val="24"/>
+        </w:rPr>
+      </w:pPr>
+      <w:r>
+        <w:t>Make sure the NB version you use uses at least Laplace smoothing</w:t>
+      </w:r>
+    </w:p>
+    <w:p>
+      <w:pPr>
+        <w:pStyle w:val="ListParagraph"/>
+        <w:numPr>
+          <w:ilvl w:val="0"/>
+          <w:numId w:val="1"/>
+        </w:numPr>
+        <w:rPr>
+          <w:rFonts w:asciiTheme="minorEastAsia" w:hAnsiTheme="minorEastAsia"/>
+          <w:b/>
+          <w:sz w:val="24"/>
+        </w:rPr>
+      </w:pPr>
+      <w:r>
+        <w:t>Please describe clearly which implementation you use</w:t>
+      </w:r>
+    </w:p>
+    <w:p>
+      <w:pPr>
+        <w:rPr>
+          <w:rFonts w:asciiTheme="minorEastAsia" w:hAnsiTheme="minorEastAsia"/>
+          <w:b/>
+          <w:sz w:val="24"/>
+        </w:rPr>
+      </w:pPr>
+      <w:r>
+        <w:rPr>
+          <w:rFonts w:asciiTheme="minorEastAsia" w:hAnsiTheme="minorEastAsia"/>
+          <w:b/>
+          <w:sz w:val="24"/>
+        </w:rPr>
+        <w:t>Support Vector Machines</w:t>
+      </w:r>
+    </w:p>
+    <w:p>
+      <w:pPr>
+        <w:rPr>
+          <w:rFonts w:asciiTheme="minorEastAsia" w:hAnsiTheme="minorEastAsia"/>
+          <w:b/>
+          <w:sz w:val="24"/>
+        </w:rPr>
+      </w:pPr>
+      <w:r>
+        <w:t>We recommend SVM Light as implementation for the practical.</w:t>
+      </w:r>
+    </w:p>
+    <w:p>
+      <w:pPr>
+        <w:rPr>
+          <w:rFonts w:asciiTheme="minorEastAsia" w:hAnsiTheme="minorEastAsia"/>
+          <w:b/>
+          <w:sz w:val="24"/>
+        </w:rPr>
+      </w:pPr>
+      <w:r>
+        <w:rPr>
+          <w:rFonts w:asciiTheme="minorEastAsia" w:hAnsiTheme="minorEastAsia"/>
+          <w:b/>
+          <w:sz w:val="24"/>
+        </w:rPr>
+        <w:t>Stemming</w:t>
+      </w:r>
+    </w:p>
+    <w:p>
+      <w:r>
+        <w:t>What effect could stemming potentially have?</w:t>
+      </w:r>
+    </w:p>
+    <w:p>
+      <w:pPr>
+        <w:rPr>
+          <w:rFonts w:asciiTheme="minorEastAsia" w:hAnsiTheme="minorEastAsia"/>
+          <w:b/>
+          <w:sz w:val="24"/>
+        </w:rPr>
+      </w:pPr>
+      <w:r>
+        <w:rPr>
+          <w:rFonts w:asciiTheme="minorEastAsia" w:hAnsiTheme="minorEastAsia"/>
+          <w:b/>
+          <w:sz w:val="24"/>
+        </w:rPr>
+        <w:t>Cross Validation</w:t>
+      </w:r>
+    </w:p>
+    <w:p>
+      <w:pPr>
+        <w:rPr>
+          <w:rFonts w:asciiTheme="minorEastAsia" w:hAnsiTheme="minorEastAsia"/>
+          <w:b/>
+          <w:sz w:val="24"/>
+        </w:rPr>
+      </w:pPr>
+      <w:r>
+        <w:t xml:space="preserve">in their use of </w:t>
+      </w:r>
+      <w:proofErr w:type="spellStart"/>
+      <w:proofErr w:type="gramStart"/>
+      <w:r>
+        <w:t>crossvalidation</w:t>
+      </w:r>
+      <w:proofErr w:type="spellEnd"/>
+      <w:r>
+        <w:t>, and</w:t>
+      </w:r>
+      <w:proofErr w:type="gramEnd"/>
+      <w:r>
+        <w:t xml:space="preserve"> use Round-Robin splitting (on the first part of the file names) for comparability. It is assumed that you will use stratified </w:t>
+      </w:r>
+      <w:proofErr w:type="spellStart"/>
+      <w:r>
+        <w:t>crossvalidation</w:t>
+      </w:r>
+      <w:proofErr w:type="spellEnd"/>
+      <w:r>
+        <w:t>.</w:t>
+      </w:r>
+    </w:p>
+    <w:p>
+      <w:pPr>
+        <w:rPr>
+          <w:rFonts w:asciiTheme="minorEastAsia" w:hAnsiTheme="minorEastAsia"/>
+          <w:b/>
+          <w:sz w:val="24"/>
+        </w:rPr>
+      </w:pPr>
+      <w:r>
+        <w:rPr>
+          <w:rFonts w:asciiTheme="minorEastAsia" w:hAnsiTheme="minorEastAsia"/>
+          <w:b/>
+          <w:sz w:val="24"/>
+        </w:rPr>
+        <w:t>Results</w:t>
+      </w:r>
+    </w:p>
+    <w:p>
+      <w:r>
+        <w:t>What would it mean for a difference not to be statistically significant?</w:t>
+      </w:r>
+    </w:p>
+    <w:p>
+      <w:pPr>
+        <w:rPr>
+          <w:rFonts w:asciiTheme="minorEastAsia" w:hAnsiTheme="minorEastAsia"/>
+          <w:b/>
+          <w:sz w:val="24"/>
+        </w:rPr>
+      </w:pPr>
+      <w:r>
+        <w:t xml:space="preserve">Thus, it is possible that observed differences in the reported performance are </w:t>
+      </w:r>
+      <w:proofErr w:type="gramStart"/>
+      <w:r>
+        <w:t>really just</w:t>
+      </w:r>
+      <w:proofErr w:type="gramEnd"/>
+      <w:r>
+        <w:t xml:space="preserve"> noise</w:t>
+      </w:r>
+    </w:p>
+    <w:tbl>
+      <w:tblPr>
+        <w:tblStyle w:val="GridTable1Light"/>
+        <w:tblW w:w="0" w:type="auto"/>
+        <w:tblLook w:val="04A0" w:firstRow="1" w:lastRow="0" w:firstColumn="1" w:lastColumn="0" w:noHBand="0" w:noVBand="1"/>
+      </w:tblPr>
+      <w:tblGrid>
+        <w:gridCol w:w="788"/>
+        <w:gridCol w:w="1253"/>
+        <w:gridCol w:w="1124"/>
+        <w:gridCol w:w="1327"/>
+        <w:gridCol w:w="1337"/>
+        <w:gridCol w:w="1126"/>
+        <w:gridCol w:w="1126"/>
+        <w:gridCol w:w="935"/>
+      </w:tblGrid>
+      <w:tr>
+        <w:trPr>
+          <w:cnfStyle w:val="100000000000" w:firstRow="1" w:lastRow="0" w:firstColumn="0" w:lastColumn="0" w:oddVBand="0" w:evenVBand="0" w:oddHBand="0" w:evenHBand="0" w:firstRowFirstColumn="0" w:firstRowLastColumn="0" w:lastRowFirstColumn="0" w:lastRowLastColumn="0"/>
+        </w:trPr>
+        <w:tc>
+          <w:tcPr>
+            <w:cnfStyle w:val="001000000000" w:firstRow="0" w:lastRow="0" w:firstColumn="1" w:lastColumn="0" w:oddVBand="0" w:evenVBand="0" w:oddHBand="0" w:evenHBand="0" w:firstRowFirstColumn="0" w:firstRowLastColumn="0" w:lastRowFirstColumn="0" w:lastRowLastColumn="0"/>
+            <w:tcW w:w="1032" w:type="dxa"/>
+          </w:tcPr>
+          <w:p>
+            <w:pPr>
+              <w:rPr>
+                <w:rFonts w:asciiTheme="minorEastAsia" w:hAnsiTheme="minorEastAsia"/>
+                <w:b w:val="0"/>
+                <w:sz w:val="24"/>
+              </w:rPr>
+            </w:pPr>
+          </w:p>
+        </w:tc>
+        <w:tc>
+          <w:tcPr>
+            <w:tcW w:w="1126" w:type="dxa"/>
+          </w:tcPr>
+          <w:p>
+            <w:pPr>
+              <w:cnfStyle w:val="100000000000" w:firstRow="1" w:lastRow="0" w:firstColumn="0" w:lastColumn="0" w:oddVBand="0" w:evenVBand="0" w:oddHBand="0" w:evenHBand="0" w:firstRowFirstColumn="0" w:firstRowLastColumn="0" w:lastRowFirstColumn="0" w:lastRowLastColumn="0"/>
+              <w:rPr>
+                <w:rFonts w:asciiTheme="minorEastAsia" w:hAnsiTheme="minorEastAsia"/>
+                <w:b w:val="0"/>
+                <w:sz w:val="24"/>
+              </w:rPr>
+            </w:pPr>
+            <w:r>
+              <w:rPr>
+                <w:rFonts w:asciiTheme="minorEastAsia" w:hAnsiTheme="minorEastAsia"/>
+                <w:b w:val="0"/>
+                <w:sz w:val="24"/>
+              </w:rPr>
+              <w:t>Features</w:t>
+            </w:r>
+          </w:p>
+        </w:tc>
+        <w:tc>
+          <w:tcPr>
+            <w:tcW w:w="1127" w:type="dxa"/>
+          </w:tcPr>
+          <w:p>
+            <w:pPr>
+              <w:cnfStyle w:val="100000000000" w:firstRow="1" w:lastRow="0" w:firstColumn="0" w:lastColumn="0" w:oddVBand="0" w:evenVBand="0" w:oddHBand="0" w:evenHBand="0" w:firstRowFirstColumn="0" w:firstRowLastColumn="0" w:lastRowFirstColumn="0" w:lastRowLastColumn="0"/>
+              <w:rPr>
+                <w:rFonts w:asciiTheme="minorEastAsia" w:hAnsiTheme="minorEastAsia"/>
+                <w:b w:val="0"/>
+                <w:sz w:val="24"/>
+              </w:rPr>
+            </w:pPr>
+            <w:r>
+              <w:rPr>
+                <w:rFonts w:asciiTheme="minorEastAsia" w:hAnsiTheme="minorEastAsia"/>
+                <w:b w:val="0"/>
+                <w:sz w:val="24"/>
+              </w:rPr>
+              <w:t># of Features</w:t>
+            </w:r>
+          </w:p>
+        </w:tc>
+        <w:tc>
+          <w:tcPr>
+            <w:tcW w:w="1327" w:type="dxa"/>
+          </w:tcPr>
+          <w:p>
+            <w:pPr>
+              <w:cnfStyle w:val="100000000000" w:firstRow="1" w:lastRow="0" w:firstColumn="0" w:lastColumn="0" w:oddVBand="0" w:evenVBand="0" w:oddHBand="0" w:evenHBand="0" w:firstRowFirstColumn="0" w:firstRowLastColumn="0" w:lastRowFirstColumn="0" w:lastRowLastColumn="0"/>
+              <w:rPr>
+                <w:rFonts w:asciiTheme="minorEastAsia" w:hAnsiTheme="minorEastAsia"/>
+                <w:b w:val="0"/>
+                <w:sz w:val="24"/>
+              </w:rPr>
+            </w:pPr>
+            <w:r>
+              <w:rPr>
+                <w:rFonts w:asciiTheme="minorEastAsia" w:hAnsiTheme="minorEastAsia"/>
+                <w:b w:val="0"/>
+                <w:sz w:val="24"/>
+              </w:rPr>
+              <w:t>Frequency or Presence?</w:t>
+            </w:r>
+          </w:p>
+        </w:tc>
+        <w:tc>
+          <w:tcPr>
+            <w:tcW w:w="1097" w:type="dxa"/>
+          </w:tcPr>
+          <w:p>
+            <w:pPr>
+              <w:cnfStyle w:val="100000000000" w:firstRow="1" w:lastRow="0" w:firstColumn="0" w:lastColumn="0" w:oddVBand="0" w:evenVBand="0" w:oddHBand="0" w:evenHBand="0" w:firstRowFirstColumn="0" w:firstRowLastColumn="0" w:lastRowFirstColumn="0" w:lastRowLastColumn="0"/>
+              <w:rPr>
+                <w:rFonts w:asciiTheme="minorEastAsia" w:hAnsiTheme="minorEastAsia"/>
+                <w:b w:val="0"/>
+                <w:sz w:val="24"/>
+              </w:rPr>
+            </w:pPr>
+            <w:r>
+              <w:rPr>
+                <w:rFonts w:asciiTheme="minorEastAsia" w:hAnsiTheme="minorEastAsia"/>
+                <w:b w:val="0"/>
+                <w:sz w:val="24"/>
+              </w:rPr>
+              <w:t>Stemmed?</w:t>
+            </w:r>
+          </w:p>
+        </w:tc>
+        <w:tc>
+          <w:tcPr>
+            <w:tcW w:w="1127" w:type="dxa"/>
+          </w:tcPr>
+          <w:p>
+            <w:pPr>
+              <w:cnfStyle w:val="100000000000" w:firstRow="1" w:lastRow="0" w:firstColumn="0" w:lastColumn="0" w:oddVBand="0" w:evenVBand="0" w:oddHBand="0" w:evenHBand="0" w:firstRowFirstColumn="0" w:firstRowLastColumn="0" w:lastRowFirstColumn="0" w:lastRowLastColumn="0"/>
+              <w:rPr>
+                <w:rFonts w:asciiTheme="minorEastAsia" w:hAnsiTheme="minorEastAsia"/>
+                <w:b w:val="0"/>
+                <w:sz w:val="24"/>
+              </w:rPr>
+            </w:pPr>
+            <w:r>
+              <w:rPr>
+                <w:rFonts w:asciiTheme="minorEastAsia" w:hAnsiTheme="minorEastAsia"/>
+                <w:b w:val="0"/>
+                <w:sz w:val="24"/>
+              </w:rPr>
+              <w:t xml:space="preserve">NB mean accuracy </w:t>
+            </w:r>
+          </w:p>
+        </w:tc>
+        <w:tc>
+          <w:tcPr>
+            <w:tcW w:w="1127" w:type="dxa"/>
+          </w:tcPr>
+          <w:p>
+            <w:pPr>
+              <w:cnfStyle w:val="100000000000" w:firstRow="1" w:lastRow="0" w:firstColumn="0" w:lastColumn="0" w:oddVBand="0" w:evenVBand="0" w:oddHBand="0" w:evenHBand="0" w:firstRowFirstColumn="0" w:firstRowLastColumn="0" w:lastRowFirstColumn="0" w:lastRowLastColumn="0"/>
+              <w:rPr>
+                <w:rFonts w:asciiTheme="minorEastAsia" w:hAnsiTheme="minorEastAsia"/>
+                <w:b w:val="0"/>
+                <w:sz w:val="24"/>
+              </w:rPr>
+            </w:pPr>
+            <w:r>
+              <w:rPr>
+                <w:rFonts w:asciiTheme="minorEastAsia" w:hAnsiTheme="minorEastAsia"/>
+                <w:b w:val="0"/>
+                <w:sz w:val="24"/>
+              </w:rPr>
+              <w:t>SVM mean accuracy</w:t>
+            </w:r>
+          </w:p>
+        </w:tc>
+        <w:tc>
+          <w:tcPr>
+            <w:tcW w:w="1053" w:type="dxa"/>
+          </w:tcPr>
+          <w:p>
+            <w:pPr>
+              <w:cnfStyle w:val="100000000000" w:firstRow="1" w:lastRow="0" w:firstColumn="0" w:lastColumn="0" w:oddVBand="0" w:evenVBand="0" w:oddHBand="0" w:evenHBand="0" w:firstRowFirstColumn="0" w:firstRowLastColumn="0" w:lastRowFirstColumn="0" w:lastRowLastColumn="0"/>
+              <w:rPr>
+                <w:rFonts w:asciiTheme="minorEastAsia" w:hAnsiTheme="minorEastAsia"/>
+                <w:b w:val="0"/>
+                <w:sz w:val="24"/>
+              </w:rPr>
+            </w:pPr>
+            <w:r>
+              <w:rPr>
+                <w:rFonts w:asciiTheme="minorEastAsia" w:hAnsiTheme="minorEastAsia"/>
+                <w:b w:val="0"/>
+                <w:sz w:val="24"/>
+              </w:rPr>
+              <w:t>P-Value</w:t>
+            </w:r>
+          </w:p>
+        </w:tc>
+      </w:tr>
+      <w:tr>
+        <w:tc>
+          <w:tcPr>
+            <w:cnfStyle w:val="001000000000" w:firstRow="0" w:lastRow="0" w:firstColumn="1" w:lastColumn="0" w:oddVBand="0" w:evenVBand="0" w:oddHBand="0" w:evenHBand="0" w:firstRowFirstColumn="0" w:firstRowLastColumn="0" w:lastRowFirstColumn="0" w:lastRowLastColumn="0"/>
+            <w:tcW w:w="1032" w:type="dxa"/>
+          </w:tcPr>
+          <w:p>
+            <w:pPr>
+              <w:jc w:val="center"/>
+              <w:rPr>
+                <w:rFonts w:asciiTheme="minorEastAsia" w:hAnsiTheme="minorEastAsia"/>
+                <w:b w:val="0"/>
+                <w:sz w:val="24"/>
+              </w:rPr>
+            </w:pPr>
+            <w:r>
+              <w:rPr>
+                <w:rFonts w:asciiTheme="minorEastAsia" w:hAnsiTheme="minorEastAsia"/>
+                <w:b w:val="0"/>
+                <w:sz w:val="24"/>
+              </w:rPr>
+              <w:t>(1)</w:t>
+            </w:r>
+          </w:p>
+        </w:tc>
+        <w:tc>
+          <w:tcPr>
+            <w:tcW w:w="1126" w:type="dxa"/>
+          </w:tcPr>
+          <w:p>
+            <w:pPr>
+              <w:cnfStyle w:val="000000000000" w:firstRow="0" w:lastRow="0" w:firstColumn="0" w:lastColumn="0" w:oddVBand="0" w:evenVBand="0" w:oddHBand="0" w:evenHBand="0" w:firstRowFirstColumn="0" w:firstRowLastColumn="0" w:lastRowFirstColumn="0" w:lastRowLastColumn="0"/>
+              <w:rPr>
+                <w:rFonts w:asciiTheme="minorEastAsia" w:hAnsiTheme="minorEastAsia"/>
+                <w:sz w:val="24"/>
+              </w:rPr>
+            </w:pPr>
+            <w:r>
+              <w:rPr>
+                <w:rFonts w:asciiTheme="minorEastAsia" w:hAnsiTheme="minorEastAsia"/>
+                <w:sz w:val="24"/>
+              </w:rPr>
+              <w:t>Unigrams</w:t>
+            </w:r>
+          </w:p>
+        </w:tc>
+        <w:tc>
+          <w:tcPr>
+            <w:tcW w:w="1127" w:type="dxa"/>
+          </w:tcPr>
+          <w:p>
+            <w:pPr>
+              <w:cnfStyle w:val="000000000000" w:firstRow="0" w:lastRow="0" w:firstColumn="0" w:lastColumn="0" w:oddVBand="0" w:evenVBand="0" w:oddHBand="0" w:evenHBand="0" w:firstRowFirstColumn="0" w:firstRowLastColumn="0" w:lastRowFirstColumn="0" w:lastRowLastColumn="0"/>
+              <w:rPr>
+                <w:rFonts w:asciiTheme="minorEastAsia" w:hAnsiTheme="minorEastAsia"/>
+                <w:b/>
+                <w:sz w:val="24"/>
+              </w:rPr>
+            </w:pPr>
+          </w:p>
+        </w:tc>
+        <w:tc>
+          <w:tcPr>
+            <w:tcW w:w="1327" w:type="dxa"/>
+          </w:tcPr>
+          <w:p>
+            <w:pPr>
+              <w:cnfStyle w:val="000000000000" w:firstRow="0" w:lastRow="0" w:firstColumn="0" w:lastColumn="0" w:oddVBand="0" w:evenVBand="0" w:oddHBand="0" w:evenHBand="0" w:firstRowFirstColumn="0" w:firstRowLastColumn="0" w:lastRowFirstColumn="0" w:lastRowLastColumn="0"/>
+              <w:rPr>
+                <w:rFonts w:asciiTheme="minorEastAsia" w:hAnsiTheme="minorEastAsia"/>
+                <w:sz w:val="24"/>
+              </w:rPr>
+            </w:pPr>
+            <w:r>
+              <w:rPr>
+                <w:rFonts w:asciiTheme="minorEastAsia" w:hAnsiTheme="minorEastAsia"/>
+                <w:sz w:val="24"/>
+              </w:rPr>
+              <w:t>Frequency</w:t>
+            </w:r>
+          </w:p>
+        </w:tc>
+        <w:tc>
+          <w:tcPr>
+            <w:tcW w:w="1097" w:type="dxa"/>
+          </w:tcPr>
+          <w:p>
+            <w:pPr>
+              <w:cnfStyle w:val="000000000000" w:firstRow="0" w:lastRow="0" w:firstColumn="0" w:lastColumn="0" w:oddVBand="0" w:evenVBand="0" w:oddHBand="0" w:evenHBand="0" w:firstRowFirstColumn="0" w:firstRowLastColumn="0" w:lastRowFirstColumn="0" w:lastRowLastColumn="0"/>
+              <w:rPr>
+                <w:rFonts w:asciiTheme="minorEastAsia" w:hAnsiTheme="minorEastAsia"/>
+                <w:b/>
+                <w:sz w:val="24"/>
+              </w:rPr>
+            </w:pPr>
+          </w:p>
+        </w:tc>
+        <w:tc>
+          <w:tcPr>
+            <w:tcW w:w="1127" w:type="dxa"/>
+          </w:tcPr>
+          <w:p>
+            <w:pPr>
+              <w:cnfStyle w:val="000000000000" w:firstRow="0" w:lastRow="0" w:firstColumn="0" w:lastColumn="0" w:oddVBand="0" w:evenVBand="0" w:oddHBand="0" w:evenHBand="0" w:firstRowFirstColumn="0" w:firstRowLastColumn="0" w:lastRowFirstColumn="0" w:lastRowLastColumn="0"/>
+              <w:rPr>
+                <w:rFonts w:asciiTheme="minorEastAsia" w:hAnsiTheme="minorEastAsia"/>
+                <w:b/>
+                <w:sz w:val="24"/>
+              </w:rPr>
+            </w:pPr>
+          </w:p>
+        </w:tc>
+        <w:tc>
+          <w:tcPr>
+            <w:tcW w:w="1127" w:type="dxa"/>
+          </w:tcPr>
+          <w:p>
+            <w:pPr>
+              <w:cnfStyle w:val="000000000000" w:firstRow="0" w:lastRow="0" w:firstColumn="0" w:lastColumn="0" w:oddVBand="0" w:evenVBand="0" w:oddHBand="0" w:evenHBand="0" w:firstRowFirstColumn="0" w:firstRowLastColumn="0" w:lastRowFirstColumn="0" w:lastRowLastColumn="0"/>
+              <w:rPr>
+                <w:rFonts w:asciiTheme="minorEastAsia" w:hAnsiTheme="minorEastAsia"/>
+                <w:b/>
+                <w:sz w:val="24"/>
+              </w:rPr>
+            </w:pPr>
+          </w:p>
+        </w:tc>
+        <w:tc>
+          <w:tcPr>
+            <w:tcW w:w="1053" w:type="dxa"/>
+          </w:tcPr>
+          <w:p>
+            <w:pPr>
+              <w:cnfStyle w:val="000000000000" w:firstRow="0" w:lastRow="0" w:firstColumn="0" w:lastColumn="0" w:oddVBand="0" w:evenVBand="0" w:oddHBand="0" w:evenHBand="0" w:firstRowFirstColumn="0" w:firstRowLastColumn="0" w:lastRowFirstColumn="0" w:lastRowLastColumn="0"/>
+              <w:rPr>
+                <w:rFonts w:asciiTheme="minorEastAsia" w:hAnsiTheme="minorEastAsia"/>
+                <w:b/>
+                <w:sz w:val="24"/>
+              </w:rPr>
+            </w:pPr>
+          </w:p>
+        </w:tc>
+      </w:tr>
+      <w:tr>
+        <w:tc>
+          <w:tcPr>
+            <w:cnfStyle w:val="001000000000" w:firstRow="0" w:lastRow="0" w:firstColumn="1" w:lastColumn="0" w:oddVBand="0" w:evenVBand="0" w:oddHBand="0" w:evenHBand="0" w:firstRowFirstColumn="0" w:firstRowLastColumn="0" w:lastRowFirstColumn="0" w:lastRowLastColumn="0"/>
+            <w:tcW w:w="1032" w:type="dxa"/>
+          </w:tcPr>
+          <w:p>
+            <w:pPr>
+              <w:jc w:val="center"/>
+              <w:rPr>
+                <w:rFonts w:asciiTheme="minorEastAsia" w:hAnsiTheme="minorEastAsia"/>
+                <w:b w:val="0"/>
+                <w:sz w:val="24"/>
+              </w:rPr>
+            </w:pPr>
+            <w:r>
+              <w:rPr>
+                <w:rFonts w:asciiTheme="minorEastAsia" w:hAnsiTheme="minorEastAsia"/>
+                <w:b w:val="0"/>
+                <w:sz w:val="24"/>
+              </w:rPr>
+              <w:t>(2)</w:t>
+            </w:r>
+          </w:p>
+        </w:tc>
+        <w:tc>
+          <w:tcPr>
+            <w:tcW w:w="1126" w:type="dxa"/>
+          </w:tcPr>
+          <w:p>
+            <w:pPr>
+              <w:cnfStyle w:val="000000000000" w:firstRow="0" w:lastRow="0" w:firstColumn="0" w:lastColumn="0" w:oddVBand="0" w:evenVBand="0" w:oddHBand="0" w:evenHBand="0" w:firstRowFirstColumn="0" w:firstRowLastColumn="0" w:lastRowFirstColumn="0" w:lastRowLastColumn="0"/>
+              <w:rPr>
+                <w:rFonts w:asciiTheme="minorEastAsia" w:hAnsiTheme="minorEastAsia"/>
+                <w:b/>
+                <w:sz w:val="24"/>
+              </w:rPr>
+            </w:pPr>
+          </w:p>
+        </w:tc>
+        <w:tc>
+          <w:tcPr>
+            <w:tcW w:w="1127" w:type="dxa"/>
+          </w:tcPr>
+          <w:p>
+            <w:pPr>
+              <w:cnfStyle w:val="000000000000" w:firstRow="0" w:lastRow="0" w:firstColumn="0" w:lastColumn="0" w:oddVBand="0" w:evenVBand="0" w:oddHBand="0" w:evenHBand="0" w:firstRowFirstColumn="0" w:firstRowLastColumn="0" w:lastRowFirstColumn="0" w:lastRowLastColumn="0"/>
+              <w:rPr>
+                <w:rFonts w:asciiTheme="minorEastAsia" w:hAnsiTheme="minorEastAsia"/>
+                <w:b/>
+                <w:sz w:val="24"/>
+              </w:rPr>
+            </w:pPr>
+          </w:p>
+        </w:tc>
+        <w:tc>
+          <w:tcPr>
+            <w:tcW w:w="1327" w:type="dxa"/>
+          </w:tcPr>
+          <w:p>
+            <w:pPr>
+              <w:cnfStyle w:val="000000000000" w:firstRow="0" w:lastRow="0" w:firstColumn="0" w:lastColumn="0" w:oddVBand="0" w:evenVBand="0" w:oddHBand="0" w:evenHBand="0" w:firstRowFirstColumn="0" w:firstRowLastColumn="0" w:lastRowFirstColumn="0" w:lastRowLastColumn="0"/>
+              <w:rPr>
+                <w:rFonts w:asciiTheme="minorEastAsia" w:hAnsiTheme="minorEastAsia"/>
+                <w:b/>
+                <w:sz w:val="24"/>
+              </w:rPr>
+            </w:pPr>
+          </w:p>
+        </w:tc>
+        <w:tc>
+          <w:tcPr>
+            <w:tcW w:w="1097" w:type="dxa"/>
+          </w:tcPr>
+          <w:p>
+            <w:pPr>
+              <w:cnfStyle w:val="000000000000" w:firstRow="0" w:lastRow="0" w:firstColumn="0" w:lastColumn="0" w:oddVBand="0" w:evenVBand="0" w:oddHBand="0" w:evenHBand="0" w:firstRowFirstColumn="0" w:firstRowLastColumn="0" w:lastRowFirstColumn="0" w:lastRowLastColumn="0"/>
+              <w:rPr>
+                <w:rFonts w:asciiTheme="minorEastAsia" w:hAnsiTheme="minorEastAsia"/>
+                <w:b/>
+                <w:sz w:val="24"/>
+              </w:rPr>
+            </w:pPr>
+          </w:p>
+        </w:tc>
+        <w:tc>
+          <w:tcPr>
+            <w:tcW w:w="1127" w:type="dxa"/>
+          </w:tcPr>
+          <w:p>
+            <w:pPr>
+              <w:cnfStyle w:val="000000000000" w:firstRow="0" w:lastRow="0" w:firstColumn="0" w:lastColumn="0" w:oddVBand="0" w:evenVBand="0" w:oddHBand="0" w:evenHBand="0" w:firstRowFirstColumn="0" w:firstRowLastColumn="0" w:lastRowFirstColumn="0" w:lastRowLastColumn="0"/>
+              <w:rPr>
+                <w:rFonts w:asciiTheme="minorEastAsia" w:hAnsiTheme="minorEastAsia"/>
+                <w:b/>
+                <w:sz w:val="24"/>
+              </w:rPr>
+            </w:pPr>
+          </w:p>
+        </w:tc>
+        <w:tc>
+          <w:tcPr>
+            <w:tcW w:w="1127" w:type="dxa"/>
+          </w:tcPr>
+          <w:p>
+            <w:pPr>
+              <w:cnfStyle w:val="000000000000" w:firstRow="0" w:lastRow="0" w:firstColumn="0" w:lastColumn="0" w:oddVBand="0" w:evenVBand="0" w:oddHBand="0" w:evenHBand="0" w:firstRowFirstColumn="0" w:firstRowLastColumn="0" w:lastRowFirstColumn="0" w:lastRowLastColumn="0"/>
+              <w:rPr>
+                <w:rFonts w:asciiTheme="minorEastAsia" w:hAnsiTheme="minorEastAsia"/>
+                <w:b/>
+                <w:sz w:val="24"/>
+              </w:rPr>
+            </w:pPr>
+          </w:p>
+        </w:tc>
+        <w:tc>
+          <w:tcPr>
+            <w:tcW w:w="1053" w:type="dxa"/>
+          </w:tcPr>
+          <w:p>
+            <w:pPr>
+              <w:cnfStyle w:val="000000000000" w:firstRow="0" w:lastRow="0" w:firstColumn="0" w:lastColumn="0" w:oddVBand="0" w:evenVBand="0" w:oddHBand="0" w:evenHBand="0" w:firstRowFirstColumn="0" w:firstRowLastColumn="0" w:lastRowFirstColumn="0" w:lastRowLastColumn="0"/>
+              <w:rPr>
+                <w:rFonts w:asciiTheme="minorEastAsia" w:hAnsiTheme="minorEastAsia"/>
+                <w:b/>
+                <w:sz w:val="24"/>
+              </w:rPr>
+            </w:pPr>
+          </w:p>
+        </w:tc>
+      </w:tr>
+      <w:tr>
+        <w:tc>
+          <w:tcPr>
+            <w:cnfStyle w:val="001000000000" w:firstRow="0" w:lastRow="0" w:firstColumn="1" w:lastColumn="0" w:oddVBand="0" w:evenVBand="0" w:oddHBand="0" w:evenHBand="0" w:firstRowFirstColumn="0" w:firstRowLastColumn="0" w:lastRowFirstColumn="0" w:lastRowLastColumn="0"/>
+            <w:tcW w:w="1032" w:type="dxa"/>
+          </w:tcPr>
+          <w:p>
+            <w:pPr>
+              <w:rPr>
+                <w:rFonts w:asciiTheme="minorEastAsia" w:hAnsiTheme="minorEastAsia"/>
+                <w:b w:val="0"/>
+                <w:sz w:val="24"/>
+              </w:rPr>
+            </w:pPr>
+          </w:p>
+        </w:tc>
+        <w:tc>
+          <w:tcPr>
+            <w:tcW w:w="1126" w:type="dxa"/>
+          </w:tcPr>
+          <w:p>
+            <w:pPr>
+              <w:cnfStyle w:val="000000000000" w:firstRow="0" w:lastRow="0" w:firstColumn="0" w:lastColumn="0" w:oddVBand="0" w:evenVBand="0" w:oddHBand="0" w:evenHBand="0" w:firstRowFirstColumn="0" w:firstRowLastColumn="0" w:lastRowFirstColumn="0" w:lastRowLastColumn="0"/>
+              <w:rPr>
+                <w:rFonts w:asciiTheme="minorEastAsia" w:hAnsiTheme="minorEastAsia"/>
+                <w:b/>
+                <w:sz w:val="24"/>
+              </w:rPr>
+            </w:pPr>
+          </w:p>
+        </w:tc>
+        <w:tc>
+          <w:tcPr>
+            <w:tcW w:w="1127" w:type="dxa"/>
+          </w:tcPr>
+          <w:p>
+            <w:pPr>
+              <w:cnfStyle w:val="000000000000" w:firstRow="0" w:lastRow="0" w:firstColumn="0" w:lastColumn="0" w:oddVBand="0" w:evenVBand="0" w:oddHBand="0" w:evenHBand="0" w:firstRowFirstColumn="0" w:firstRowLastColumn="0" w:lastRowFirstColumn="0" w:lastRowLastColumn="0"/>
+              <w:rPr>
+                <w:rFonts w:asciiTheme="minorEastAsia" w:hAnsiTheme="minorEastAsia"/>
+                <w:b/>
+                <w:sz w:val="24"/>
+              </w:rPr>
+            </w:pPr>
+          </w:p>
+        </w:tc>
+        <w:tc>
+          <w:tcPr>
+            <w:tcW w:w="1327" w:type="dxa"/>
+          </w:tcPr>
+          <w:p>
+            <w:pPr>
+              <w:cnfStyle w:val="000000000000" w:firstRow="0" w:lastRow="0" w:firstColumn="0" w:lastColumn="0" w:oddVBand="0" w:evenVBand="0" w:oddHBand="0" w:evenHBand="0" w:firstRowFirstColumn="0" w:firstRowLastColumn="0" w:lastRowFirstColumn="0" w:lastRowLastColumn="0"/>
+              <w:rPr>
+                <w:rFonts w:asciiTheme="minorEastAsia" w:hAnsiTheme="minorEastAsia"/>
+                <w:b/>
+                <w:sz w:val="24"/>
+              </w:rPr>
+            </w:pPr>
+          </w:p>
+        </w:tc>
+        <w:tc>
+          <w:tcPr>
+            <w:tcW w:w="1097" w:type="dxa"/>
+          </w:tcPr>
+          <w:p>
+            <w:pPr>
+              <w:cnfStyle w:val="000000000000" w:firstRow="0" w:lastRow="0" w:firstColumn="0" w:lastColumn="0" w:oddVBand="0" w:evenVBand="0" w:oddHBand="0" w:evenHBand="0" w:firstRowFirstColumn="0" w:firstRowLastColumn="0" w:lastRowFirstColumn="0" w:lastRowLastColumn="0"/>
+              <w:rPr>
+                <w:rFonts w:asciiTheme="minorEastAsia" w:hAnsiTheme="minorEastAsia"/>
+                <w:b/>
+                <w:sz w:val="24"/>
+              </w:rPr>
+            </w:pPr>
+          </w:p>
+        </w:tc>
+        <w:tc>
+          <w:tcPr>
+            <w:tcW w:w="1127" w:type="dxa"/>
+          </w:tcPr>
+          <w:p>
+            <w:pPr>
+              <w:cnfStyle w:val="000000000000" w:firstRow="0" w:lastRow="0" w:firstColumn="0" w:lastColumn="0" w:oddVBand="0" w:evenVBand="0" w:oddHBand="0" w:evenHBand="0" w:firstRowFirstColumn="0" w:firstRowLastColumn="0" w:lastRowFirstColumn="0" w:lastRowLastColumn="0"/>
+              <w:rPr>
+                <w:rFonts w:asciiTheme="minorEastAsia" w:hAnsiTheme="minorEastAsia"/>
+                <w:b/>
+                <w:sz w:val="24"/>
+              </w:rPr>
+            </w:pPr>
+          </w:p>
+        </w:tc>
+        <w:tc>
+          <w:tcPr>
+            <w:tcW w:w="1127" w:type="dxa"/>
+          </w:tcPr>
+          <w:p>
+            <w:pPr>
+              <w:cnfStyle w:val="000000000000" w:firstRow="0" w:lastRow="0" w:firstColumn="0" w:lastColumn="0" w:oddVBand="0" w:evenVBand="0" w:oddHBand="0" w:evenHBand="0" w:firstRowFirstColumn="0" w:firstRowLastColumn="0" w:lastRowFirstColumn="0" w:lastRowLastColumn="0"/>
+              <w:rPr>
+                <w:rFonts w:asciiTheme="minorEastAsia" w:hAnsiTheme="minorEastAsia"/>
+                <w:b/>
+                <w:sz w:val="24"/>
+              </w:rPr>
+            </w:pPr>
+          </w:p>
+        </w:tc>
+        <w:tc>
+          <w:tcPr>
+            <w:tcW w:w="1053" w:type="dxa"/>
+          </w:tcPr>
+          <w:p>
+            <w:pPr>
+              <w:cnfStyle w:val="000000000000" w:firstRow="0" w:lastRow="0" w:firstColumn="0" w:lastColumn="0" w:oddVBand="0" w:evenVBand="0" w:oddHBand="0" w:evenHBand="0" w:firstRowFirstColumn="0" w:firstRowLastColumn="0" w:lastRowFirstColumn="0" w:lastRowLastColumn="0"/>
+              <w:rPr>
+                <w:rFonts w:asciiTheme="minorEastAsia" w:hAnsiTheme="minorEastAsia"/>
+                <w:b/>
+                <w:sz w:val="24"/>
+              </w:rPr>
+            </w:pPr>
+          </w:p>
+        </w:tc>
+      </w:tr>
+    </w:tbl>
+    <w:p>
+      <w:pPr>
+        <w:rPr>
+          <w:rFonts w:asciiTheme="minorEastAsia" w:hAnsiTheme="minorEastAsia"/>
+          <w:b/>
+          <w:sz w:val="24"/>
+        </w:rPr>
+      </w:pPr>
+    </w:p>
     <w:sectPr>
-      <w:headerReference w:type="default" r:id="rId6"/>
+      <w:headerReference w:type="default" r:id="rId7"/>
       <w:pgSz w:w="11906" w:h="16838"/>
       <w:pgMar w:top="1440" w:right="1440" w:bottom="1440" w:left="1440" w:header="708" w:footer="708" w:gutter="0"/>
       <w:cols w:space="708"/>
@@ -222,6 +1048,127 @@
     </w:r>
   </w:p>
 </w:hdr>
+</file>
+
+<file path=word/numbering.xml><?xml version="1.0" encoding="utf-8"?>
+<w:numbering xmlns:wpc="http://schemas.microsoft.com/office/word/2010/wordprocessingCanvas" xmlns:cx="http://schemas.microsoft.com/office/drawing/2014/chartex" xmlns:cx1="http://schemas.microsoft.com/office/drawing/2015/9/8/chartex" xmlns:cx2="http://schemas.microsoft.com/office/drawing/2015/10/21/chartex" xmlns:cx3="http://schemas.microsoft.com/office/drawing/2016/5/9/chartex" xmlns:cx4="http://schemas.microsoft.com/office/drawing/2016/5/10/chartex" xmlns:cx5="http://schemas.microsoft.com/office/drawing/2016/5/11/chartex" xmlns:cx6="http://schemas.microsoft.com/office/drawing/2016/5/12/chartex" xmlns:cx7="http://schemas.microsoft.com/office/drawing/2016/5/13/chartex" xmlns:cx8="http://schemas.microsoft.com/office/drawing/2016/5/14/chartex" xmlns:mc="http://schemas.openxmlformats.org/markup-compatibility/2006" xmlns:aink="http://schemas.microsoft.com/office/drawing/2016/ink" xmlns:am3d="http://schemas.microsoft.com/office/drawing/2017/model3d" xmlns:o="urn:schemas-microsoft-com:office:office" xmlns:r="http://schemas.openxmlformats.org/officeDocument/2006/relationships" xmlns:m="http://schemas.openxmlformats.org/officeDocument/2006/math" xmlns:v="urn:schemas-microsoft-com:vml" xmlns:wp14="http://schemas.microsoft.com/office/word/2010/wordprocessingDrawing" xmlns:wp="http://schemas.openxmlformats.org/drawingml/2006/wordprocessingDrawing" xmlns:w10="urn:schemas-microsoft-com:office:word" xmlns:w="http://schemas.openxmlformats.org/wordprocessingml/2006/main" xmlns:w14="http://schemas.microsoft.com/office/word/2010/wordml" xmlns:w15="http://schemas.microsoft.com/office/word/2012/wordml" xmlns:w16cid="http://schemas.microsoft.com/office/word/2016/wordml/cid" xmlns:w16se="http://schemas.microsoft.com/office/word/2015/wordml/symex" xmlns:wpg="http://schemas.microsoft.com/office/word/2010/wordprocessingGroup" xmlns:wpi="http://schemas.microsoft.com/office/word/2010/wordprocessingInk" xmlns:wne="http://schemas.microsoft.com/office/word/2006/wordml" xmlns:wps="http://schemas.microsoft.com/office/word/2010/wordprocessingShape" mc:Ignorable="w14 w15 w16se w16cid wp14">
+  <w:abstractNum w:abstractNumId="0" w15:restartNumberingAfterBreak="0">
+    <w:nsid w:val="7EA710D4"/>
+    <w:multiLevelType w:val="hybridMultilevel"/>
+    <w:tmpl w:val="A6A2069E"/>
+    <w:lvl w:ilvl="0" w:tplc="08090001">
+      <w:start w:val="1"/>
+      <w:numFmt w:val="bullet"/>
+      <w:lvlText w:val=""/>
+      <w:lvlJc w:val="left"/>
+      <w:pPr>
+        <w:ind w:left="720" w:hanging="360"/>
+      </w:pPr>
+      <w:rPr>
+        <w:rFonts w:ascii="Symbol" w:hAnsi="Symbol" w:hint="default"/>
+      </w:rPr>
+    </w:lvl>
+    <w:lvl w:ilvl="1" w:tplc="08090003" w:tentative="1">
+      <w:start w:val="1"/>
+      <w:numFmt w:val="bullet"/>
+      <w:lvlText w:val="o"/>
+      <w:lvlJc w:val="left"/>
+      <w:pPr>
+        <w:ind w:left="1440" w:hanging="360"/>
+      </w:pPr>
+      <w:rPr>
+        <w:rFonts w:ascii="Courier New" w:hAnsi="Courier New" w:cs="Courier New" w:hint="default"/>
+      </w:rPr>
+    </w:lvl>
+    <w:lvl w:ilvl="2" w:tplc="08090005" w:tentative="1">
+      <w:start w:val="1"/>
+      <w:numFmt w:val="bullet"/>
+      <w:lvlText w:val=""/>
+      <w:lvlJc w:val="left"/>
+      <w:pPr>
+        <w:ind w:left="2160" w:hanging="360"/>
+      </w:pPr>
+      <w:rPr>
+        <w:rFonts w:ascii="Wingdings" w:hAnsi="Wingdings" w:hint="default"/>
+      </w:rPr>
+    </w:lvl>
+    <w:lvl w:ilvl="3" w:tplc="08090001" w:tentative="1">
+      <w:start w:val="1"/>
+      <w:numFmt w:val="bullet"/>
+      <w:lvlText w:val=""/>
+      <w:lvlJc w:val="left"/>
+      <w:pPr>
+        <w:ind w:left="2880" w:hanging="360"/>
+      </w:pPr>
+      <w:rPr>
+        <w:rFonts w:ascii="Symbol" w:hAnsi="Symbol" w:hint="default"/>
+      </w:rPr>
+    </w:lvl>
+    <w:lvl w:ilvl="4" w:tplc="08090003" w:tentative="1">
+      <w:start w:val="1"/>
+      <w:numFmt w:val="bullet"/>
+      <w:lvlText w:val="o"/>
+      <w:lvlJc w:val="left"/>
+      <w:pPr>
+        <w:ind w:left="3600" w:hanging="360"/>
+      </w:pPr>
+      <w:rPr>
+        <w:rFonts w:ascii="Courier New" w:hAnsi="Courier New" w:cs="Courier New" w:hint="default"/>
+      </w:rPr>
+    </w:lvl>
+    <w:lvl w:ilvl="5" w:tplc="08090005" w:tentative="1">
+      <w:start w:val="1"/>
+      <w:numFmt w:val="bullet"/>
+      <w:lvlText w:val=""/>
+      <w:lvlJc w:val="left"/>
+      <w:pPr>
+        <w:ind w:left="4320" w:hanging="360"/>
+      </w:pPr>
+      <w:rPr>
+        <w:rFonts w:ascii="Wingdings" w:hAnsi="Wingdings" w:hint="default"/>
+      </w:rPr>
+    </w:lvl>
+    <w:lvl w:ilvl="6" w:tplc="08090001" w:tentative="1">
+      <w:start w:val="1"/>
+      <w:numFmt w:val="bullet"/>
+      <w:lvlText w:val=""/>
+      <w:lvlJc w:val="left"/>
+      <w:pPr>
+        <w:ind w:left="5040" w:hanging="360"/>
+      </w:pPr>
+      <w:rPr>
+        <w:rFonts w:ascii="Symbol" w:hAnsi="Symbol" w:hint="default"/>
+      </w:rPr>
+    </w:lvl>
+    <w:lvl w:ilvl="7" w:tplc="08090003" w:tentative="1">
+      <w:start w:val="1"/>
+      <w:numFmt w:val="bullet"/>
+      <w:lvlText w:val="o"/>
+      <w:lvlJc w:val="left"/>
+      <w:pPr>
+        <w:ind w:left="5760" w:hanging="360"/>
+      </w:pPr>
+      <w:rPr>
+        <w:rFonts w:ascii="Courier New" w:hAnsi="Courier New" w:cs="Courier New" w:hint="default"/>
+      </w:rPr>
+    </w:lvl>
+    <w:lvl w:ilvl="8" w:tplc="08090005" w:tentative="1">
+      <w:start w:val="1"/>
+      <w:numFmt w:val="bullet"/>
+      <w:lvlText w:val=""/>
+      <w:lvlJc w:val="left"/>
+      <w:pPr>
+        <w:ind w:left="6480" w:hanging="360"/>
+      </w:pPr>
+      <w:rPr>
+        <w:rFonts w:ascii="Wingdings" w:hAnsi="Wingdings" w:hint="default"/>
+      </w:rPr>
+    </w:lvl>
+  </w:abstractNum>
+  <w:num w:numId="1">
+    <w:abstractNumId w:val="0"/>
+  </w:num>
+</w:numbering>
 </file>
 
 <file path=word/styles.xml><?xml version="1.0" encoding="utf-8"?>
@@ -693,6 +1640,93 @@
     <w:uiPriority w:val="99"/>
     <w:rsid w:val="005D24A1"/>
   </w:style>
+  <w:style w:type="table" w:styleId="TableGrid">
+    <w:name w:val="Table Grid"/>
+    <w:basedOn w:val="TableNormal"/>
+    <w:uiPriority w:val="39"/>
+    <w:rsid w:val="003E49E8"/>
+    <w:pPr>
+      <w:spacing w:after="0" w:line="240" w:lineRule="auto"/>
+    </w:pPr>
+    <w:tblPr>
+      <w:tblBorders>
+        <w:top w:val="single" w:sz="4" w:space="0" w:color="auto"/>
+        <w:left w:val="single" w:sz="4" w:space="0" w:color="auto"/>
+        <w:bottom w:val="single" w:sz="4" w:space="0" w:color="auto"/>
+        <w:right w:val="single" w:sz="4" w:space="0" w:color="auto"/>
+        <w:insideH w:val="single" w:sz="4" w:space="0" w:color="auto"/>
+        <w:insideV w:val="single" w:sz="4" w:space="0" w:color="auto"/>
+      </w:tblBorders>
+    </w:tblPr>
+  </w:style>
+  <w:style w:type="table" w:styleId="GridTable1Light">
+    <w:name w:val="Grid Table 1 Light"/>
+    <w:basedOn w:val="TableNormal"/>
+    <w:uiPriority w:val="46"/>
+    <w:rsid w:val="003E49E8"/>
+    <w:pPr>
+      <w:spacing w:after="0" w:line="240" w:lineRule="auto"/>
+    </w:pPr>
+    <w:tblPr>
+      <w:tblStyleRowBandSize w:val="1"/>
+      <w:tblStyleColBandSize w:val="1"/>
+      <w:tblBorders>
+        <w:top w:val="single" w:sz="4" w:space="0" w:color="999999" w:themeColor="text1" w:themeTint="66"/>
+        <w:left w:val="single" w:sz="4" w:space="0" w:color="999999" w:themeColor="text1" w:themeTint="66"/>
+        <w:bottom w:val="single" w:sz="4" w:space="0" w:color="999999" w:themeColor="text1" w:themeTint="66"/>
+        <w:right w:val="single" w:sz="4" w:space="0" w:color="999999" w:themeColor="text1" w:themeTint="66"/>
+        <w:insideH w:val="single" w:sz="4" w:space="0" w:color="999999" w:themeColor="text1" w:themeTint="66"/>
+        <w:insideV w:val="single" w:sz="4" w:space="0" w:color="999999" w:themeColor="text1" w:themeTint="66"/>
+      </w:tblBorders>
+    </w:tblPr>
+    <w:tblStylePr w:type="firstRow">
+      <w:rPr>
+        <w:b/>
+        <w:bCs/>
+      </w:rPr>
+      <w:tblPr/>
+      <w:tcPr>
+        <w:tcBorders>
+          <w:bottom w:val="single" w:sz="12" w:space="0" w:color="666666" w:themeColor="text1" w:themeTint="99"/>
+        </w:tcBorders>
+      </w:tcPr>
+    </w:tblStylePr>
+    <w:tblStylePr w:type="lastRow">
+      <w:rPr>
+        <w:b/>
+        <w:bCs/>
+      </w:rPr>
+      <w:tblPr/>
+      <w:tcPr>
+        <w:tcBorders>
+          <w:top w:val="double" w:sz="2" w:space="0" w:color="666666" w:themeColor="text1" w:themeTint="99"/>
+        </w:tcBorders>
+      </w:tcPr>
+    </w:tblStylePr>
+    <w:tblStylePr w:type="firstCol">
+      <w:rPr>
+        <w:b/>
+        <w:bCs/>
+      </w:rPr>
+    </w:tblStylePr>
+    <w:tblStylePr w:type="lastCol">
+      <w:rPr>
+        <w:b/>
+        <w:bCs/>
+      </w:rPr>
+    </w:tblStylePr>
+  </w:style>
+  <w:style w:type="paragraph" w:styleId="ListParagraph">
+    <w:name w:val="List Paragraph"/>
+    <w:basedOn w:val="Normal"/>
+    <w:uiPriority w:val="34"/>
+    <w:qFormat/>
+    <w:rsid w:val="00D571B5"/>
+    <w:pPr>
+      <w:ind w:left="720"/>
+      <w:contextualSpacing/>
+    </w:pPr>
+  </w:style>
 </w:styles>
 </file>
 
